--- a/Documents/오답정리_3.docx
+++ b/Documents/오답정리_3.docx
@@ -360,6 +360,352 @@
           <w:szCs w:val="20"/>
         </w:rPr>
         <w:t>반환</w:t>
+      </w:r>
+    </w:p>
+    <w:p>
+      <w:pPr>
+        <w:pStyle w:val="a3"/>
+        <w:numPr>
+          <w:ilvl w:val="0"/>
+          <w:numId w:val="34"/>
+        </w:numPr>
+        <w:spacing w:after="0"/>
+        <w:ind w:leftChars="0"/>
+        <w:rPr>
+          <w:szCs w:val="20"/>
+        </w:rPr>
+      </w:pPr>
+      <w:r>
+        <w:rPr>
+          <w:szCs w:val="20"/>
+        </w:rPr>
+        <w:t xml:space="preserve">ANY </w:t>
+      </w:r>
+      <w:r>
+        <w:rPr>
+          <w:rFonts w:hint="eastAsia"/>
+          <w:szCs w:val="20"/>
+        </w:rPr>
+        <w:t>조건은 서브 쿼리 결과의 일부,</w:t>
+      </w:r>
+      <w:r>
+        <w:rPr>
+          <w:szCs w:val="20"/>
+        </w:rPr>
+        <w:t xml:space="preserve"> ALL </w:t>
+      </w:r>
+      <w:r>
+        <w:rPr>
+          <w:rFonts w:hint="eastAsia"/>
+          <w:szCs w:val="20"/>
+        </w:rPr>
+        <w:t>조건은 서브 쿼리 결과의 전체를 비교하여 조건에 만족하는 행 반환</w:t>
+      </w:r>
+    </w:p>
+    <w:p>
+      <w:pPr>
+        <w:pStyle w:val="a3"/>
+        <w:numPr>
+          <w:ilvl w:val="0"/>
+          <w:numId w:val="34"/>
+        </w:numPr>
+        <w:spacing w:after="0"/>
+        <w:ind w:leftChars="0"/>
+        <w:rPr>
+          <w:szCs w:val="20"/>
+        </w:rPr>
+      </w:pPr>
+      <w:r>
+        <w:rPr>
+          <w:rFonts w:hint="eastAsia"/>
+          <w:szCs w:val="20"/>
+        </w:rPr>
+        <w:t xml:space="preserve">윈도우 함수에서 </w:t>
+      </w:r>
+      <w:r>
+        <w:rPr>
+          <w:szCs w:val="20"/>
+        </w:rPr>
+        <w:t>LAST_VALUE</w:t>
+      </w:r>
+      <w:r>
+        <w:rPr>
+          <w:rFonts w:hint="eastAsia"/>
+          <w:szCs w:val="20"/>
+        </w:rPr>
+        <w:t>는 윈도우 끝 행의 칼럼 값을 반환.</w:t>
+      </w:r>
+      <w:r>
+        <w:rPr>
+          <w:szCs w:val="20"/>
+        </w:rPr>
+        <w:t xml:space="preserve"> IGNORE </w:t>
+      </w:r>
+      <w:r>
+        <w:rPr>
+          <w:rFonts w:hint="eastAsia"/>
+          <w:szCs w:val="20"/>
+        </w:rPr>
+        <w:t>N</w:t>
+      </w:r>
+      <w:r>
+        <w:rPr>
+          <w:szCs w:val="20"/>
+        </w:rPr>
+        <w:t xml:space="preserve">ULLS </w:t>
+      </w:r>
+      <w:r>
+        <w:rPr>
+          <w:rFonts w:hint="eastAsia"/>
+          <w:szCs w:val="20"/>
+        </w:rPr>
+        <w:t xml:space="preserve">키워드를 기술하면 </w:t>
+      </w:r>
+      <w:r>
+        <w:rPr>
+          <w:szCs w:val="20"/>
+        </w:rPr>
+        <w:t xml:space="preserve">NULL </w:t>
+      </w:r>
+      <w:r>
+        <w:rPr>
+          <w:rFonts w:hint="eastAsia"/>
+          <w:szCs w:val="20"/>
+        </w:rPr>
+        <w:t>무시</w:t>
+      </w:r>
+    </w:p>
+    <w:p>
+      <w:pPr>
+        <w:pStyle w:val="a3"/>
+        <w:numPr>
+          <w:ilvl w:val="0"/>
+          <w:numId w:val="34"/>
+        </w:numPr>
+        <w:spacing w:after="0"/>
+        <w:ind w:leftChars="0"/>
+        <w:rPr>
+          <w:szCs w:val="20"/>
+        </w:rPr>
+      </w:pPr>
+      <w:r>
+        <w:rPr>
+          <w:rFonts w:hint="eastAsia"/>
+          <w:szCs w:val="20"/>
+        </w:rPr>
+        <w:t>윈도우절 기본 형식</w:t>
+      </w:r>
+      <w:r>
+        <w:rPr>
+          <w:szCs w:val="20"/>
+        </w:rPr>
+        <w:br/>
+      </w:r>
+      <w:r>
+        <w:rPr>
+          <w:rFonts w:hint="eastAsia"/>
+          <w:szCs w:val="20"/>
+        </w:rPr>
+        <w:t>B</w:t>
+      </w:r>
+      <w:r>
+        <w:rPr>
+          <w:szCs w:val="20"/>
+        </w:rPr>
+        <w:t xml:space="preserve">ETWEEN </w:t>
+      </w:r>
+      <w:proofErr w:type="gramStart"/>
+      <w:r>
+        <w:rPr>
+          <w:rFonts w:hint="eastAsia"/>
+          <w:szCs w:val="20"/>
+        </w:rPr>
+        <w:t xml:space="preserve">있음 </w:t>
+      </w:r>
+      <w:r>
+        <w:rPr>
+          <w:szCs w:val="20"/>
+        </w:rPr>
+        <w:t>:</w:t>
+      </w:r>
+      <w:proofErr w:type="gramEnd"/>
+      <w:r>
+        <w:rPr>
+          <w:szCs w:val="20"/>
+        </w:rPr>
+        <w:t xml:space="preserve"> </w:t>
+      </w:r>
+      <w:r>
+        <w:rPr>
+          <w:rFonts w:hint="eastAsia"/>
+          <w:szCs w:val="20"/>
+        </w:rPr>
+        <w:t>R</w:t>
+      </w:r>
+      <w:r>
+        <w:rPr>
+          <w:szCs w:val="20"/>
+        </w:rPr>
+        <w:t xml:space="preserve">OWS | RANGE </w:t>
+      </w:r>
+      <w:r>
+        <w:rPr>
+          <w:b/>
+          <w:bCs/>
+          <w:szCs w:val="20"/>
+        </w:rPr>
+        <w:t>BETWEEN</w:t>
+      </w:r>
+      <w:r>
+        <w:rPr>
+          <w:szCs w:val="20"/>
+        </w:rPr>
+        <w:t xml:space="preserve"> UNBOUNDED PRECEDING | CURRENT ROW | </w:t>
+      </w:r>
+      <w:proofErr w:type="spellStart"/>
+      <w:r>
+        <w:rPr>
+          <w:rFonts w:hint="eastAsia"/>
+          <w:szCs w:val="20"/>
+        </w:rPr>
+        <w:t>상수값</w:t>
+      </w:r>
+      <w:proofErr w:type="spellEnd"/>
+      <w:r>
+        <w:rPr>
+          <w:rFonts w:hint="eastAsia"/>
+          <w:szCs w:val="20"/>
+        </w:rPr>
+        <w:t xml:space="preserve"> </w:t>
+      </w:r>
+      <w:r>
+        <w:rPr>
+          <w:szCs w:val="20"/>
+        </w:rPr>
+        <w:t xml:space="preserve">PRECEDING </w:t>
+      </w:r>
+      <w:r>
+        <w:rPr>
+          <w:rFonts w:hint="eastAsia"/>
+          <w:szCs w:val="20"/>
+        </w:rPr>
+        <w:t xml:space="preserve">또는 </w:t>
+      </w:r>
+      <w:r>
+        <w:rPr>
+          <w:szCs w:val="20"/>
+        </w:rPr>
+        <w:t>FOLLOWING</w:t>
+      </w:r>
+      <w:r>
+        <w:rPr>
+          <w:szCs w:val="20"/>
+        </w:rPr>
+        <w:t xml:space="preserve"> </w:t>
+      </w:r>
+      <w:r>
+        <w:rPr>
+          <w:b/>
+          <w:bCs/>
+          <w:szCs w:val="20"/>
+        </w:rPr>
+        <w:t>AND</w:t>
+      </w:r>
+      <w:r>
+        <w:rPr>
+          <w:szCs w:val="20"/>
+        </w:rPr>
+        <w:t xml:space="preserve"> UNBOUNDED FOLLOWING | CURRENT ROW | </w:t>
+      </w:r>
+      <w:proofErr w:type="spellStart"/>
+      <w:r>
+        <w:rPr>
+          <w:rFonts w:hint="eastAsia"/>
+          <w:szCs w:val="20"/>
+        </w:rPr>
+        <w:t>상수값</w:t>
+      </w:r>
+      <w:proofErr w:type="spellEnd"/>
+      <w:r>
+        <w:rPr>
+          <w:rFonts w:hint="eastAsia"/>
+          <w:szCs w:val="20"/>
+        </w:rPr>
+        <w:t xml:space="preserve"> </w:t>
+      </w:r>
+      <w:r>
+        <w:rPr>
+          <w:szCs w:val="20"/>
+        </w:rPr>
+        <w:t xml:space="preserve">PRECEDING </w:t>
+      </w:r>
+      <w:r>
+        <w:rPr>
+          <w:rFonts w:hint="eastAsia"/>
+          <w:szCs w:val="20"/>
+        </w:rPr>
+        <w:t xml:space="preserve">또는 </w:t>
+      </w:r>
+      <w:r>
+        <w:rPr>
+          <w:szCs w:val="20"/>
+        </w:rPr>
+        <w:t>FOLLOWING</w:t>
+      </w:r>
+      <w:r>
+        <w:rPr>
+          <w:szCs w:val="20"/>
+        </w:rPr>
+        <w:br/>
+        <w:t xml:space="preserve">BETWEEN </w:t>
+      </w:r>
+      <w:r>
+        <w:rPr>
+          <w:rFonts w:hint="eastAsia"/>
+          <w:szCs w:val="20"/>
+        </w:rPr>
+        <w:t xml:space="preserve">없음 </w:t>
+      </w:r>
+      <w:r>
+        <w:rPr>
+          <w:szCs w:val="20"/>
+        </w:rPr>
+        <w:t xml:space="preserve">: </w:t>
+      </w:r>
+      <w:r>
+        <w:rPr>
+          <w:rFonts w:hint="eastAsia"/>
+          <w:szCs w:val="20"/>
+        </w:rPr>
+        <w:t>R</w:t>
+      </w:r>
+      <w:r>
+        <w:rPr>
+          <w:szCs w:val="20"/>
+        </w:rPr>
+        <w:t xml:space="preserve">OWS | RANGE UNBOUNDED PRECEDING | CURRENT ROW | </w:t>
+      </w:r>
+      <w:proofErr w:type="spellStart"/>
+      <w:r>
+        <w:rPr>
+          <w:rFonts w:hint="eastAsia"/>
+          <w:szCs w:val="20"/>
+        </w:rPr>
+        <w:t>상수값</w:t>
+      </w:r>
+      <w:proofErr w:type="spellEnd"/>
+      <w:r>
+        <w:rPr>
+          <w:rFonts w:hint="eastAsia"/>
+          <w:szCs w:val="20"/>
+        </w:rPr>
+        <w:t xml:space="preserve"> </w:t>
+      </w:r>
+      <w:r>
+        <w:rPr>
+          <w:szCs w:val="20"/>
+        </w:rPr>
+        <w:t>PRECEDING</w:t>
       </w:r>
     </w:p>
     <w:p>

--- a/Documents/오답정리_3.docx
+++ b/Documents/오답정리_3.docx
@@ -706,6 +706,319 @@
           <w:szCs w:val="20"/>
         </w:rPr>
         <w:t>PRECEDING</w:t>
+      </w:r>
+    </w:p>
+    <w:p>
+      <w:pPr>
+        <w:pStyle w:val="a3"/>
+        <w:numPr>
+          <w:ilvl w:val="0"/>
+          <w:numId w:val="34"/>
+        </w:numPr>
+        <w:spacing w:after="0"/>
+        <w:ind w:leftChars="0"/>
+        <w:rPr>
+          <w:szCs w:val="20"/>
+        </w:rPr>
+      </w:pPr>
+      <w:r>
+        <w:rPr>
+          <w:szCs w:val="20"/>
+        </w:rPr>
+        <w:t>SYS_CONNECT_BY_PATH (COLUMN, CHAR</w:t>
+      </w:r>
+      <w:proofErr w:type="gramStart"/>
+      <w:r>
+        <w:rPr>
+          <w:szCs w:val="20"/>
+        </w:rPr>
+        <w:t>) :</w:t>
+      </w:r>
+      <w:proofErr w:type="gramEnd"/>
+      <w:r>
+        <w:rPr>
+          <w:rFonts w:hint="eastAsia"/>
+          <w:szCs w:val="20"/>
+        </w:rPr>
+        <w:t xml:space="preserve"> 계층적 쿼리에서만 유효하며 컬럼 값을 루트에서 노드로 경로를 반환,</w:t>
+      </w:r>
+      <w:r>
+        <w:rPr>
+          <w:szCs w:val="20"/>
+        </w:rPr>
+        <w:t xml:space="preserve"> </w:t>
+      </w:r>
+      <w:r>
+        <w:rPr>
+          <w:rFonts w:hint="eastAsia"/>
+          <w:szCs w:val="20"/>
+        </w:rPr>
+        <w:t xml:space="preserve">해당 경로를 </w:t>
+      </w:r>
+      <w:r>
+        <w:rPr>
+          <w:szCs w:val="20"/>
+        </w:rPr>
+        <w:t>CHAR</w:t>
+      </w:r>
+      <w:r>
+        <w:rPr>
+          <w:rFonts w:hint="eastAsia"/>
+          <w:szCs w:val="20"/>
+        </w:rPr>
+        <w:t>로 연결</w:t>
+      </w:r>
+    </w:p>
+    <w:p>
+      <w:pPr>
+        <w:pStyle w:val="a3"/>
+        <w:numPr>
+          <w:ilvl w:val="0"/>
+          <w:numId w:val="34"/>
+        </w:numPr>
+        <w:spacing w:after="0"/>
+        <w:ind w:leftChars="0"/>
+        <w:rPr>
+          <w:szCs w:val="20"/>
+        </w:rPr>
+      </w:pPr>
+      <w:r>
+        <w:rPr>
+          <w:rFonts w:hint="eastAsia"/>
+          <w:szCs w:val="20"/>
+        </w:rPr>
+        <w:t xml:space="preserve">조건부 </w:t>
+      </w:r>
+      <w:proofErr w:type="gramStart"/>
+      <w:r>
+        <w:rPr>
+          <w:szCs w:val="20"/>
+        </w:rPr>
+        <w:t>INSERT :</w:t>
+      </w:r>
+      <w:proofErr w:type="gramEnd"/>
+      <w:r>
+        <w:rPr>
+          <w:szCs w:val="20"/>
+        </w:rPr>
+        <w:t xml:space="preserve"> </w:t>
+      </w:r>
+      <w:proofErr w:type="spellStart"/>
+      <w:r>
+        <w:rPr>
+          <w:rFonts w:hint="eastAsia"/>
+          <w:szCs w:val="20"/>
+        </w:rPr>
+        <w:t>서브쿼리</w:t>
+      </w:r>
+      <w:proofErr w:type="spellEnd"/>
+      <w:r>
+        <w:rPr>
+          <w:rFonts w:hint="eastAsia"/>
+          <w:szCs w:val="20"/>
+        </w:rPr>
+        <w:t xml:space="preserve"> 결과에서 </w:t>
+      </w:r>
+      <w:r>
+        <w:rPr>
+          <w:szCs w:val="20"/>
+        </w:rPr>
+        <w:t>condition</w:t>
+      </w:r>
+      <w:r>
+        <w:rPr>
+          <w:rFonts w:hint="eastAsia"/>
+          <w:szCs w:val="20"/>
+        </w:rPr>
+        <w:t xml:space="preserve">을 만족하는 행을 </w:t>
+      </w:r>
+      <w:r>
+        <w:rPr>
+          <w:szCs w:val="20"/>
+        </w:rPr>
+        <w:t xml:space="preserve">INTO </w:t>
+      </w:r>
+      <w:r>
+        <w:rPr>
+          <w:rFonts w:hint="eastAsia"/>
+          <w:szCs w:val="20"/>
+        </w:rPr>
+        <w:t>절에 지정한 테이블에 삽입</w:t>
+      </w:r>
+      <w:r>
+        <w:rPr>
+          <w:szCs w:val="20"/>
+        </w:rPr>
+        <w:br/>
+      </w:r>
+      <w:r>
+        <w:rPr>
+          <w:rFonts w:hint="eastAsia"/>
+          <w:szCs w:val="20"/>
+        </w:rPr>
+        <w:t xml:space="preserve">모든 </w:t>
+      </w:r>
+      <w:r>
+        <w:rPr>
+          <w:szCs w:val="20"/>
+        </w:rPr>
+        <w:t>condition</w:t>
+      </w:r>
+      <w:r>
+        <w:rPr>
+          <w:rFonts w:hint="eastAsia"/>
+          <w:szCs w:val="20"/>
+        </w:rPr>
+        <w:t xml:space="preserve">을 만족하지 않은 행은 </w:t>
+      </w:r>
+      <w:r>
+        <w:rPr>
+          <w:szCs w:val="20"/>
+        </w:rPr>
+        <w:t xml:space="preserve">ELSE </w:t>
+      </w:r>
+      <w:r>
+        <w:rPr>
+          <w:rFonts w:hint="eastAsia"/>
+          <w:szCs w:val="20"/>
+        </w:rPr>
+        <w:t>절에 지정한 테이블에</w:t>
+      </w:r>
+      <w:r>
+        <w:rPr>
+          <w:szCs w:val="20"/>
+        </w:rPr>
+        <w:t xml:space="preserve"> </w:t>
+      </w:r>
+      <w:r>
+        <w:rPr>
+          <w:rFonts w:hint="eastAsia"/>
+          <w:szCs w:val="20"/>
+        </w:rPr>
+        <w:t>삽입하고,</w:t>
+      </w:r>
+      <w:r>
+        <w:rPr>
+          <w:szCs w:val="20"/>
+        </w:rPr>
+        <w:t xml:space="preserve"> ELSE </w:t>
+      </w:r>
+      <w:r>
+        <w:rPr>
+          <w:rFonts w:hint="eastAsia"/>
+          <w:szCs w:val="20"/>
+        </w:rPr>
+        <w:t>절이 기술되지 않으면 무시</w:t>
+      </w:r>
+      <w:r>
+        <w:rPr>
+          <w:szCs w:val="20"/>
+        </w:rPr>
+        <w:br/>
+      </w:r>
+      <w:r>
+        <w:rPr>
+          <w:rFonts w:hint="eastAsia"/>
+          <w:szCs w:val="20"/>
+        </w:rPr>
+        <w:t>I</w:t>
+      </w:r>
+      <w:r>
+        <w:rPr>
+          <w:szCs w:val="20"/>
+        </w:rPr>
+        <w:t>NSERT</w:t>
+      </w:r>
+      <w:r>
+        <w:rPr>
+          <w:rFonts w:hint="eastAsia"/>
+          <w:szCs w:val="20"/>
+        </w:rPr>
+        <w:t xml:space="preserve"> 문은 </w:t>
+      </w:r>
+      <w:r>
+        <w:rPr>
+          <w:szCs w:val="20"/>
+        </w:rPr>
+        <w:t xml:space="preserve">ALL </w:t>
+      </w:r>
+      <w:r>
+        <w:rPr>
+          <w:rFonts w:hint="eastAsia"/>
+          <w:szCs w:val="20"/>
+        </w:rPr>
+        <w:t xml:space="preserve">방식과 </w:t>
+      </w:r>
+      <w:r>
+        <w:rPr>
+          <w:szCs w:val="20"/>
+        </w:rPr>
+        <w:t xml:space="preserve">FIRS </w:t>
+      </w:r>
+      <w:r>
+        <w:rPr>
+          <w:rFonts w:hint="eastAsia"/>
+          <w:szCs w:val="20"/>
+        </w:rPr>
+        <w:t>방식을 사용할 수 있음</w:t>
+      </w:r>
+      <w:r>
+        <w:rPr>
+          <w:szCs w:val="20"/>
+        </w:rPr>
+        <w:br/>
+      </w:r>
+      <w:r>
+        <w:rPr>
+          <w:rFonts w:hint="eastAsia"/>
+          <w:szCs w:val="20"/>
+        </w:rPr>
+        <w:t>A</w:t>
+      </w:r>
+      <w:r>
+        <w:rPr>
+          <w:szCs w:val="20"/>
+        </w:rPr>
+        <w:t xml:space="preserve">LL : </w:t>
+      </w:r>
+      <w:r>
+        <w:rPr>
+          <w:rFonts w:hint="eastAsia"/>
+          <w:szCs w:val="20"/>
+        </w:rPr>
+        <w:t>조건을 만족하는 모든 테이블에 행을 삽입(</w:t>
+      </w:r>
+      <w:r>
+        <w:rPr>
+          <w:szCs w:val="20"/>
+        </w:rPr>
+        <w:t>DEFAULT)</w:t>
+      </w:r>
+      <w:r>
+        <w:rPr>
+          <w:szCs w:val="20"/>
+        </w:rPr>
+        <w:br/>
+      </w:r>
+      <w:r>
+        <w:rPr>
+          <w:rFonts w:hint="eastAsia"/>
+          <w:szCs w:val="20"/>
+        </w:rPr>
+        <w:t>F</w:t>
+      </w:r>
+      <w:r>
+        <w:rPr>
+          <w:szCs w:val="20"/>
+        </w:rPr>
+        <w:t xml:space="preserve">IRST : </w:t>
+      </w:r>
+      <w:r>
+        <w:rPr>
+          <w:rFonts w:hint="eastAsia"/>
+          <w:szCs w:val="20"/>
+        </w:rPr>
+        <w:t>조건을 만족하는 첫번째 테이블에 행을 삽입</w:t>
       </w:r>
     </w:p>
     <w:p>

--- a/Documents/오답정리_3.docx
+++ b/Documents/오답정리_3.docx
@@ -273,19 +273,11 @@
           <w:szCs w:val="20"/>
         </w:rPr>
       </w:pPr>
-      <w:proofErr w:type="gramStart"/>
-      <w:r>
-        <w:rPr>
-          <w:szCs w:val="20"/>
-        </w:rPr>
-        <w:t>CEIL :</w:t>
-      </w:r>
-      <w:proofErr w:type="gramEnd"/>
-      <w:r>
-        <w:rPr>
-          <w:szCs w:val="20"/>
-        </w:rPr>
-        <w:t xml:space="preserve"> </w:t>
+      <w:r>
+        <w:rPr>
+          <w:szCs w:val="20"/>
+        </w:rPr>
+        <w:t xml:space="preserve">CEIL : </w:t>
       </w:r>
       <w:r>
         <w:rPr>
@@ -514,7 +506,6 @@
         </w:rPr>
         <w:t xml:space="preserve">ETWEEN </w:t>
       </w:r>
-      <w:proofErr w:type="gramStart"/>
       <w:r>
         <w:rPr>
           <w:rFonts w:hint="eastAsia"/>
@@ -526,14 +517,7 @@
         <w:rPr>
           <w:szCs w:val="20"/>
         </w:rPr>
-        <w:t>:</w:t>
-      </w:r>
-      <w:proofErr w:type="gramEnd"/>
-      <w:r>
-        <w:rPr>
-          <w:szCs w:val="20"/>
-        </w:rPr>
-        <w:t xml:space="preserve"> </w:t>
+        <w:t xml:space="preserve">: </w:t>
       </w:r>
       <w:r>
         <w:rPr>
@@ -725,16 +709,8 @@
         <w:rPr>
           <w:szCs w:val="20"/>
         </w:rPr>
-        <w:t>SYS_CONNECT_BY_PATH (COLUMN, CHAR</w:t>
-      </w:r>
-      <w:proofErr w:type="gramStart"/>
-      <w:r>
-        <w:rPr>
-          <w:szCs w:val="20"/>
-        </w:rPr>
-        <w:t>) :</w:t>
-      </w:r>
-      <w:proofErr w:type="gramEnd"/>
+        <w:t>SYS_CONNECT_BY_PATH (COLUMN, CHAR) :</w:t>
+      </w:r>
       <w:r>
         <w:rPr>
           <w:rFonts w:hint="eastAsia"/>
@@ -789,19 +765,11 @@
         </w:rPr>
         <w:t xml:space="preserve">조건부 </w:t>
       </w:r>
-      <w:proofErr w:type="gramStart"/>
-      <w:r>
-        <w:rPr>
-          <w:szCs w:val="20"/>
-        </w:rPr>
-        <w:t>INSERT :</w:t>
-      </w:r>
-      <w:proofErr w:type="gramEnd"/>
-      <w:r>
-        <w:rPr>
-          <w:szCs w:val="20"/>
-        </w:rPr>
-        <w:t xml:space="preserve"> </w:t>
+      <w:r>
+        <w:rPr>
+          <w:szCs w:val="20"/>
+        </w:rPr>
+        <w:t xml:space="preserve">INSERT : </w:t>
       </w:r>
       <w:proofErr w:type="spellStart"/>
       <w:r>
@@ -1034,6 +1002,353 @@
           <w:szCs w:val="20"/>
         </w:rPr>
       </w:pPr>
+      <w:r>
+        <w:rPr>
+          <w:rFonts w:hint="eastAsia"/>
+          <w:szCs w:val="20"/>
+        </w:rPr>
+        <w:t>C</w:t>
+      </w:r>
+      <w:r>
+        <w:rPr>
+          <w:szCs w:val="20"/>
+        </w:rPr>
+        <w:t>TAS(CREATE TABLE AS SELECT)</w:t>
+      </w:r>
+      <w:r>
+        <w:rPr>
+          <w:rFonts w:hint="eastAsia"/>
+          <w:szCs w:val="20"/>
+        </w:rPr>
+        <w:t xml:space="preserve">로 테이블을 생성하면 명시적으로 생성한 </w:t>
+      </w:r>
+      <w:r>
+        <w:rPr>
+          <w:szCs w:val="20"/>
+        </w:rPr>
+        <w:t xml:space="preserve">NOT NULL </w:t>
+      </w:r>
+      <w:r>
+        <w:rPr>
+          <w:rFonts w:hint="eastAsia"/>
+          <w:szCs w:val="20"/>
+        </w:rPr>
+        <w:t>제약조건만 함께 생성</w:t>
+      </w:r>
+    </w:p>
+    <w:p>
+      <w:pPr>
+        <w:pStyle w:val="a3"/>
+        <w:numPr>
+          <w:ilvl w:val="0"/>
+          <w:numId w:val="34"/>
+        </w:numPr>
+        <w:spacing w:after="0"/>
+        <w:ind w:leftChars="0"/>
+        <w:rPr>
+          <w:szCs w:val="20"/>
+        </w:rPr>
+      </w:pPr>
+      <w:r>
+        <w:rPr>
+          <w:szCs w:val="20"/>
+        </w:rPr>
+        <w:t xml:space="preserve">KEEP </w:t>
+      </w:r>
+      <w:r>
+        <w:rPr>
+          <w:rFonts w:hint="eastAsia"/>
+          <w:szCs w:val="20"/>
+        </w:rPr>
+        <w:t>w</w:t>
+      </w:r>
+      <w:r>
+        <w:rPr>
+          <w:szCs w:val="20"/>
+        </w:rPr>
+        <w:t>ith</w:t>
+      </w:r>
+      <w:r>
+        <w:rPr>
+          <w:rFonts w:hint="eastAsia"/>
+          <w:szCs w:val="20"/>
+        </w:rPr>
+        <w:t xml:space="preserve"> 집계함수</w:t>
+      </w:r>
+      <w:r>
+        <w:rPr>
+          <w:szCs w:val="20"/>
+        </w:rPr>
+        <w:t xml:space="preserve"> </w:t>
+      </w:r>
+      <w:r>
+        <w:rPr>
+          <w:rFonts w:hint="eastAsia"/>
+          <w:szCs w:val="20"/>
+        </w:rPr>
+        <w:t>:</w:t>
+      </w:r>
+      <w:r>
+        <w:rPr>
+          <w:szCs w:val="20"/>
+        </w:rPr>
+        <w:t xml:space="preserve"> </w:t>
+      </w:r>
+      <w:proofErr w:type="spellStart"/>
+      <w:r>
+        <w:rPr>
+          <w:szCs w:val="20"/>
+        </w:rPr>
+        <w:t>aggregate_function</w:t>
+      </w:r>
+      <w:proofErr w:type="spellEnd"/>
+      <w:r>
+        <w:rPr>
+          <w:szCs w:val="20"/>
+        </w:rPr>
+        <w:t xml:space="preserve"> KEEP (DENSE_RANK {FIRST | LAST} ORDER BY expr).</w:t>
+      </w:r>
+      <w:r>
+        <w:rPr>
+          <w:szCs w:val="20"/>
+        </w:rPr>
+        <w:br/>
+      </w:r>
+      <w:r>
+        <w:rPr>
+          <w:rFonts w:hint="eastAsia"/>
+          <w:szCs w:val="20"/>
+        </w:rPr>
+        <w:t>D</w:t>
+      </w:r>
+      <w:r>
+        <w:rPr>
+          <w:szCs w:val="20"/>
+        </w:rPr>
+        <w:t xml:space="preserve">ENSE_RANK FIRST – </w:t>
+      </w:r>
+      <w:r>
+        <w:rPr>
+          <w:rFonts w:hint="eastAsia"/>
+          <w:szCs w:val="20"/>
+        </w:rPr>
+        <w:t>행 그룹의 숫자가 가장 작은 순위 행을 지정</w:t>
+      </w:r>
+      <w:r>
+        <w:rPr>
+          <w:szCs w:val="20"/>
+        </w:rPr>
+        <w:br/>
+        <w:t xml:space="preserve">DENSE_RANK LAST – </w:t>
+      </w:r>
+      <w:r>
+        <w:rPr>
+          <w:rFonts w:hint="eastAsia"/>
+          <w:szCs w:val="20"/>
+        </w:rPr>
+        <w:t>행 그룹의 숫자가 가장 큰 순위 행을 지정</w:t>
+      </w:r>
+    </w:p>
+    <w:p>
+      <w:pPr>
+        <w:pStyle w:val="a3"/>
+        <w:numPr>
+          <w:ilvl w:val="0"/>
+          <w:numId w:val="34"/>
+        </w:numPr>
+        <w:spacing w:after="0"/>
+        <w:ind w:leftChars="0"/>
+        <w:rPr>
+          <w:szCs w:val="20"/>
+        </w:rPr>
+      </w:pPr>
+      <w:proofErr w:type="spellStart"/>
+      <w:r>
+        <w:rPr>
+          <w:rFonts w:hint="eastAsia"/>
+          <w:szCs w:val="20"/>
+        </w:rPr>
+        <w:t>단일행</w:t>
+      </w:r>
+      <w:proofErr w:type="spellEnd"/>
+      <w:r>
+        <w:rPr>
+          <w:rFonts w:hint="eastAsia"/>
+          <w:szCs w:val="20"/>
+        </w:rPr>
+        <w:t xml:space="preserve"> </w:t>
+      </w:r>
+      <w:proofErr w:type="spellStart"/>
+      <w:r>
+        <w:rPr>
+          <w:rFonts w:hint="eastAsia"/>
+          <w:szCs w:val="20"/>
+        </w:rPr>
+        <w:t>서브쿼리를</w:t>
+      </w:r>
+      <w:proofErr w:type="spellEnd"/>
+      <w:r>
+        <w:rPr>
+          <w:rFonts w:hint="eastAsia"/>
+          <w:szCs w:val="20"/>
+        </w:rPr>
+        <w:t xml:space="preserve"> 사용하기 위해 다중 행 반환 시 </w:t>
+      </w:r>
+      <w:r>
+        <w:rPr>
+          <w:szCs w:val="20"/>
+        </w:rPr>
+        <w:t>ROWNUM = 1 / ROWNUM &lt;= 1</w:t>
+      </w:r>
+      <w:r>
+        <w:rPr>
+          <w:rFonts w:hint="eastAsia"/>
+          <w:szCs w:val="20"/>
+        </w:rPr>
+        <w:t xml:space="preserve"> 사용</w:t>
+      </w:r>
+    </w:p>
+    <w:p>
+      <w:pPr>
+        <w:pStyle w:val="a3"/>
+        <w:numPr>
+          <w:ilvl w:val="0"/>
+          <w:numId w:val="34"/>
+        </w:numPr>
+        <w:spacing w:after="0"/>
+        <w:ind w:leftChars="0"/>
+        <w:rPr>
+          <w:szCs w:val="20"/>
+        </w:rPr>
+      </w:pPr>
+      <w:r>
+        <w:rPr>
+          <w:rFonts w:hint="eastAsia"/>
+          <w:szCs w:val="20"/>
+        </w:rPr>
+        <w:t xml:space="preserve">다른 사용자에게 권한을 부여하려면 </w:t>
+      </w:r>
+      <w:r>
+        <w:rPr>
+          <w:szCs w:val="20"/>
+        </w:rPr>
+        <w:t>WITH ADMIN OPTION</w:t>
+      </w:r>
+      <w:r>
+        <w:rPr>
+          <w:rFonts w:hint="eastAsia"/>
+          <w:szCs w:val="20"/>
+        </w:rPr>
+        <w:t>으로 권한을 부여해야 함</w:t>
+      </w:r>
+      <w:r>
+        <w:rPr>
+          <w:szCs w:val="20"/>
+        </w:rPr>
+        <w:br/>
+        <w:t xml:space="preserve">-- </w:t>
+      </w:r>
+      <w:r>
+        <w:rPr>
+          <w:rFonts w:hint="eastAsia"/>
+          <w:szCs w:val="20"/>
+        </w:rPr>
+        <w:t>S</w:t>
+      </w:r>
+      <w:r>
+        <w:rPr>
+          <w:szCs w:val="20"/>
+        </w:rPr>
+        <w:t xml:space="preserve">YS </w:t>
+      </w:r>
+      <w:r>
+        <w:rPr>
+          <w:rFonts w:hint="eastAsia"/>
+          <w:szCs w:val="20"/>
+        </w:rPr>
+        <w:t xml:space="preserve">또는 </w:t>
+      </w:r>
+      <w:r>
+        <w:rPr>
+          <w:szCs w:val="20"/>
+        </w:rPr>
+        <w:t xml:space="preserve">SYSTEM </w:t>
+      </w:r>
+      <w:r>
+        <w:rPr>
+          <w:rFonts w:hint="eastAsia"/>
+          <w:szCs w:val="20"/>
+        </w:rPr>
+        <w:t>계정으로 로그인</w:t>
+      </w:r>
+      <w:r>
+        <w:rPr>
+          <w:szCs w:val="20"/>
+        </w:rPr>
+        <w:br/>
+        <w:t>GRANT CREATE ANY TABLE TO U1 WITH ADMIN OPTION;</w:t>
+      </w:r>
+    </w:p>
+    <w:p>
+      <w:pPr>
+        <w:pStyle w:val="a3"/>
+        <w:numPr>
+          <w:ilvl w:val="0"/>
+          <w:numId w:val="34"/>
+        </w:numPr>
+        <w:spacing w:after="0"/>
+        <w:ind w:leftChars="0"/>
+        <w:rPr>
+          <w:rFonts w:hint="eastAsia"/>
+          <w:szCs w:val="20"/>
+        </w:rPr>
+      </w:pPr>
+      <w:r>
+        <w:rPr>
+          <w:rFonts w:hint="eastAsia"/>
+          <w:szCs w:val="20"/>
+        </w:rPr>
+        <w:t>테이블 생성이 거절되었을 때,</w:t>
+      </w:r>
+      <w:r>
+        <w:rPr>
+          <w:szCs w:val="20"/>
+        </w:rPr>
+        <w:t xml:space="preserve"> </w:t>
+      </w:r>
+      <w:r>
+        <w:rPr>
+          <w:rFonts w:hint="eastAsia"/>
+          <w:szCs w:val="20"/>
+        </w:rPr>
+        <w:t>C</w:t>
+      </w:r>
+      <w:r>
+        <w:rPr>
+          <w:szCs w:val="20"/>
+        </w:rPr>
+        <w:t xml:space="preserve">REATE TABLE </w:t>
+      </w:r>
+      <w:r>
+        <w:rPr>
+          <w:rFonts w:hint="eastAsia"/>
+          <w:szCs w:val="20"/>
+        </w:rPr>
+        <w:t xml:space="preserve">권한을 부여 받거나 </w:t>
+      </w:r>
+      <w:r>
+        <w:rPr>
+          <w:szCs w:val="20"/>
+        </w:rPr>
+        <w:t xml:space="preserve">RESOURCE </w:t>
+      </w:r>
+      <w:r>
+        <w:rPr>
+          <w:rFonts w:hint="eastAsia"/>
+          <w:szCs w:val="20"/>
+        </w:rPr>
+        <w:t>롤을 부여 받아야 함</w:t>
+      </w:r>
     </w:p>
     <w:sectPr>
       <w:pgSz w:w="11906" w:h="16838"/>
